--- a/q1/ofTrials.docx
+++ b/q1/ofTrials.docx
@@ -675,8 +675,6 @@
                 <w:u w:val="none"/>
               </w:rPr>
             </w:pPr>
-            <w:bookmarkStart w:id="0" w:name="_GoBack"/>
-            <w:bookmarkEnd w:id="0"/>
           </w:p>
         </w:tc>
         <w:tc>
@@ -835,10 +833,6 @@
           <w:tcPr>
             <w:tcW w:w="1138" w:type="dxa"/>
             <w:vMerge w:val="continue"/>
-            <w:tcBorders>
-              <w:left w:val="none" w:color="auto" w:sz="0" w:space="0"/>
-              <w:right w:val="none" w:color="auto" w:sz="0" w:space="0"/>
-            </w:tcBorders>
             <w:vAlign w:val="center"/>
           </w:tcPr>
           <w:p>
@@ -861,10 +855,6 @@
           <w:tcPr>
             <w:tcW w:w="724" w:type="dxa"/>
             <w:vMerge w:val="continue"/>
-            <w:tcBorders>
-              <w:left w:val="none" w:color="auto" w:sz="0" w:space="0"/>
-              <w:right w:val="none" w:color="auto" w:sz="0" w:space="0"/>
-            </w:tcBorders>
             <w:vAlign w:val="center"/>
           </w:tcPr>
           <w:p>
@@ -1092,10 +1082,6 @@
           <w:tcPr>
             <w:tcW w:w="1138" w:type="dxa"/>
             <w:vMerge w:val="continue"/>
-            <w:tcBorders>
-              <w:left w:val="none" w:color="auto" w:sz="0" w:space="0"/>
-              <w:right w:val="none" w:color="auto" w:sz="0" w:space="0"/>
-            </w:tcBorders>
             <w:vAlign w:val="center"/>
           </w:tcPr>
           <w:p>
@@ -1118,10 +1104,6 @@
           <w:tcPr>
             <w:tcW w:w="724" w:type="dxa"/>
             <w:vMerge w:val="continue"/>
-            <w:tcBorders>
-              <w:left w:val="none" w:color="auto" w:sz="0" w:space="0"/>
-              <w:right w:val="none" w:color="auto" w:sz="0" w:space="0"/>
-            </w:tcBorders>
             <w:vAlign w:val="center"/>
           </w:tcPr>
           <w:p>
@@ -1349,10 +1331,6 @@
           <w:tcPr>
             <w:tcW w:w="1138" w:type="dxa"/>
             <w:vMerge w:val="continue"/>
-            <w:tcBorders>
-              <w:left w:val="none" w:color="auto" w:sz="0" w:space="0"/>
-              <w:right w:val="none" w:color="auto" w:sz="0" w:space="0"/>
-            </w:tcBorders>
             <w:vAlign w:val="center"/>
           </w:tcPr>
           <w:p>
@@ -1613,10 +1591,6 @@
           <w:tcPr>
             <w:tcW w:w="1138" w:type="dxa"/>
             <w:vMerge w:val="continue"/>
-            <w:tcBorders>
-              <w:left w:val="none" w:color="auto" w:sz="0" w:space="0"/>
-              <w:right w:val="none" w:color="auto" w:sz="0" w:space="0"/>
-            </w:tcBorders>
             <w:vAlign w:val="center"/>
           </w:tcPr>
           <w:p>
@@ -1639,10 +1613,6 @@
           <w:tcPr>
             <w:tcW w:w="724" w:type="dxa"/>
             <w:vMerge w:val="continue"/>
-            <w:tcBorders>
-              <w:left w:val="none" w:color="auto" w:sz="0" w:space="0"/>
-              <w:right w:val="none" w:color="auto" w:sz="0" w:space="0"/>
-            </w:tcBorders>
             <w:vAlign w:val="center"/>
           </w:tcPr>
           <w:p>
@@ -1871,10 +1841,6 @@
           <w:tcPr>
             <w:tcW w:w="1138" w:type="dxa"/>
             <w:vMerge w:val="continue"/>
-            <w:tcBorders>
-              <w:left w:val="none" w:color="auto" w:sz="0" w:space="0"/>
-              <w:right w:val="none" w:color="auto" w:sz="0" w:space="0"/>
-            </w:tcBorders>
             <w:vAlign w:val="center"/>
           </w:tcPr>
           <w:p>
@@ -1897,10 +1863,6 @@
           <w:tcPr>
             <w:tcW w:w="724" w:type="dxa"/>
             <w:vMerge w:val="continue"/>
-            <w:tcBorders>
-              <w:left w:val="none" w:color="auto" w:sz="0" w:space="0"/>
-              <w:right w:val="none" w:color="auto" w:sz="0" w:space="0"/>
-            </w:tcBorders>
             <w:vAlign w:val="center"/>
           </w:tcPr>
           <w:p>
@@ -2129,7 +2091,6 @@
           <w:tcPr>
             <w:tcW w:w="1138" w:type="dxa"/>
             <w:vMerge w:val="restart"/>
-            <w:textDirection w:val="lrTb"/>
             <w:vAlign w:val="center"/>
           </w:tcPr>
           <w:p>
@@ -2187,7 +2148,6 @@
           <w:tcPr>
             <w:tcW w:w="724" w:type="dxa"/>
             <w:vMerge w:val="restart"/>
-            <w:textDirection w:val="lrTb"/>
             <w:vAlign w:val="center"/>
           </w:tcPr>
           <w:p>
@@ -2220,7 +2180,6 @@
         <w:tc>
           <w:tcPr>
             <w:tcW w:w="1260" w:type="dxa"/>
-            <w:textDirection w:val="lrTb"/>
             <w:vAlign w:val="center"/>
           </w:tcPr>
           <w:p>
@@ -2253,7 +2212,6 @@
         <w:tc>
           <w:tcPr>
             <w:tcW w:w="1031" w:type="dxa"/>
-            <w:textDirection w:val="lrTb"/>
             <w:vAlign w:val="center"/>
           </w:tcPr>
           <w:p>
@@ -2275,7 +2233,6 @@
         <w:tc>
           <w:tcPr>
             <w:tcW w:w="869" w:type="dxa"/>
-            <w:textDirection w:val="lrTb"/>
             <w:vAlign w:val="center"/>
           </w:tcPr>
           <w:p>
@@ -2297,7 +2254,6 @@
         <w:tc>
           <w:tcPr>
             <w:tcW w:w="1208" w:type="dxa"/>
-            <w:textDirection w:val="lrTb"/>
             <w:vAlign w:val="center"/>
           </w:tcPr>
           <w:p>
@@ -2319,7 +2275,6 @@
         <w:tc>
           <w:tcPr>
             <w:tcW w:w="792" w:type="dxa"/>
-            <w:textDirection w:val="lrTb"/>
             <w:vAlign w:val="center"/>
           </w:tcPr>
           <w:p>
@@ -2341,7 +2296,6 @@
         <w:tc>
           <w:tcPr>
             <w:tcW w:w="945" w:type="dxa"/>
-            <w:textDirection w:val="lrTb"/>
             <w:vAlign w:val="center"/>
           </w:tcPr>
           <w:p>
@@ -2363,7 +2317,6 @@
         <w:tc>
           <w:tcPr>
             <w:tcW w:w="869" w:type="dxa"/>
-            <w:textDirection w:val="lrTb"/>
             <w:vAlign w:val="center"/>
           </w:tcPr>
           <w:p>
@@ -2385,7 +2338,6 @@
         <w:tc>
           <w:tcPr>
             <w:tcW w:w="869" w:type="dxa"/>
-            <w:textDirection w:val="lrTb"/>
             <w:vAlign w:val="center"/>
           </w:tcPr>
           <w:p>
@@ -2407,7 +2359,6 @@
         <w:tc>
           <w:tcPr>
             <w:tcW w:w="880" w:type="dxa"/>
-            <w:textDirection w:val="lrTb"/>
             <w:vAlign w:val="center"/>
           </w:tcPr>
           <w:p>
@@ -2435,11 +2386,6 @@
           <w:tcPr>
             <w:tcW w:w="1138" w:type="dxa"/>
             <w:vMerge w:val="continue"/>
-            <w:tcBorders>
-              <w:left w:val="none" w:color="auto" w:sz="0" w:space="0"/>
-              <w:right w:val="none" w:color="auto" w:sz="0" w:space="0"/>
-            </w:tcBorders>
-            <w:textDirection w:val="lrTb"/>
             <w:vAlign w:val="center"/>
           </w:tcPr>
           <w:p>
@@ -2462,11 +2408,6 @@
           <w:tcPr>
             <w:tcW w:w="724" w:type="dxa"/>
             <w:vMerge w:val="continue"/>
-            <w:tcBorders>
-              <w:left w:val="none" w:color="auto" w:sz="0" w:space="0"/>
-              <w:right w:val="none" w:color="auto" w:sz="0" w:space="0"/>
-            </w:tcBorders>
-            <w:textDirection w:val="lrTb"/>
             <w:vAlign w:val="center"/>
           </w:tcPr>
           <w:p>
@@ -2488,7 +2429,6 @@
         <w:tc>
           <w:tcPr>
             <w:tcW w:w="1260" w:type="dxa"/>
-            <w:textDirection w:val="lrTb"/>
             <w:vAlign w:val="center"/>
           </w:tcPr>
           <w:p>
@@ -2521,7 +2461,6 @@
         <w:tc>
           <w:tcPr>
             <w:tcW w:w="1031" w:type="dxa"/>
-            <w:textDirection w:val="lrTb"/>
             <w:vAlign w:val="center"/>
           </w:tcPr>
           <w:p>
@@ -2543,7 +2482,6 @@
         <w:tc>
           <w:tcPr>
             <w:tcW w:w="869" w:type="dxa"/>
-            <w:textDirection w:val="lrTb"/>
             <w:vAlign w:val="center"/>
           </w:tcPr>
           <w:p>
@@ -2565,7 +2503,6 @@
         <w:tc>
           <w:tcPr>
             <w:tcW w:w="1208" w:type="dxa"/>
-            <w:textDirection w:val="lrTb"/>
             <w:vAlign w:val="center"/>
           </w:tcPr>
           <w:p>
@@ -2587,7 +2524,6 @@
         <w:tc>
           <w:tcPr>
             <w:tcW w:w="792" w:type="dxa"/>
-            <w:textDirection w:val="lrTb"/>
             <w:vAlign w:val="center"/>
           </w:tcPr>
           <w:p>
@@ -2609,7 +2545,6 @@
         <w:tc>
           <w:tcPr>
             <w:tcW w:w="945" w:type="dxa"/>
-            <w:textDirection w:val="lrTb"/>
             <w:vAlign w:val="center"/>
           </w:tcPr>
           <w:p>
@@ -2631,7 +2566,6 @@
         <w:tc>
           <w:tcPr>
             <w:tcW w:w="869" w:type="dxa"/>
-            <w:textDirection w:val="lrTb"/>
             <w:vAlign w:val="center"/>
           </w:tcPr>
           <w:p>
@@ -2653,7 +2587,6 @@
         <w:tc>
           <w:tcPr>
             <w:tcW w:w="869" w:type="dxa"/>
-            <w:textDirection w:val="lrTb"/>
             <w:vAlign w:val="center"/>
           </w:tcPr>
           <w:p>
@@ -2675,7 +2608,6 @@
         <w:tc>
           <w:tcPr>
             <w:tcW w:w="880" w:type="dxa"/>
-            <w:textDirection w:val="lrTb"/>
             <w:vAlign w:val="center"/>
           </w:tcPr>
           <w:p>
@@ -2703,11 +2635,6 @@
           <w:tcPr>
             <w:tcW w:w="1138" w:type="dxa"/>
             <w:vMerge w:val="continue"/>
-            <w:tcBorders>
-              <w:left w:val="none" w:color="auto" w:sz="0" w:space="0"/>
-              <w:right w:val="none" w:color="auto" w:sz="0" w:space="0"/>
-            </w:tcBorders>
-            <w:textDirection w:val="lrTb"/>
             <w:vAlign w:val="center"/>
           </w:tcPr>
           <w:p>
@@ -2730,11 +2657,6 @@
           <w:tcPr>
             <w:tcW w:w="724" w:type="dxa"/>
             <w:vMerge w:val="continue"/>
-            <w:tcBorders>
-              <w:left w:val="none" w:color="auto" w:sz="0" w:space="0"/>
-              <w:right w:val="none" w:color="auto" w:sz="0" w:space="0"/>
-            </w:tcBorders>
-            <w:textDirection w:val="lrTb"/>
             <w:vAlign w:val="center"/>
           </w:tcPr>
           <w:p>
@@ -2756,7 +2678,6 @@
         <w:tc>
           <w:tcPr>
             <w:tcW w:w="1260" w:type="dxa"/>
-            <w:textDirection w:val="lrTb"/>
             <w:vAlign w:val="center"/>
           </w:tcPr>
           <w:p>
@@ -2789,7 +2710,6 @@
         <w:tc>
           <w:tcPr>
             <w:tcW w:w="1031" w:type="dxa"/>
-            <w:textDirection w:val="lrTb"/>
             <w:vAlign w:val="center"/>
           </w:tcPr>
           <w:p>
@@ -2811,7 +2731,6 @@
         <w:tc>
           <w:tcPr>
             <w:tcW w:w="869" w:type="dxa"/>
-            <w:textDirection w:val="lrTb"/>
             <w:vAlign w:val="center"/>
           </w:tcPr>
           <w:p>
@@ -2833,7 +2752,6 @@
         <w:tc>
           <w:tcPr>
             <w:tcW w:w="1208" w:type="dxa"/>
-            <w:textDirection w:val="lrTb"/>
             <w:vAlign w:val="center"/>
           </w:tcPr>
           <w:p>
@@ -2855,7 +2773,6 @@
         <w:tc>
           <w:tcPr>
             <w:tcW w:w="792" w:type="dxa"/>
-            <w:textDirection w:val="lrTb"/>
             <w:vAlign w:val="center"/>
           </w:tcPr>
           <w:p>
@@ -2877,7 +2794,6 @@
         <w:tc>
           <w:tcPr>
             <w:tcW w:w="945" w:type="dxa"/>
-            <w:textDirection w:val="lrTb"/>
             <w:vAlign w:val="center"/>
           </w:tcPr>
           <w:p>
@@ -2899,7 +2815,6 @@
         <w:tc>
           <w:tcPr>
             <w:tcW w:w="869" w:type="dxa"/>
-            <w:textDirection w:val="lrTb"/>
             <w:vAlign w:val="center"/>
           </w:tcPr>
           <w:p>
@@ -2921,7 +2836,6 @@
         <w:tc>
           <w:tcPr>
             <w:tcW w:w="869" w:type="dxa"/>
-            <w:textDirection w:val="lrTb"/>
             <w:vAlign w:val="center"/>
           </w:tcPr>
           <w:p>
@@ -2943,7 +2857,6 @@
         <w:tc>
           <w:tcPr>
             <w:tcW w:w="880" w:type="dxa"/>
-            <w:textDirection w:val="lrTb"/>
             <w:vAlign w:val="center"/>
           </w:tcPr>
           <w:p>
@@ -2971,11 +2884,6 @@
           <w:tcPr>
             <w:tcW w:w="1138" w:type="dxa"/>
             <w:vMerge w:val="continue"/>
-            <w:tcBorders>
-              <w:left w:val="none" w:color="auto" w:sz="0" w:space="0"/>
-              <w:right w:val="none" w:color="auto" w:sz="0" w:space="0"/>
-            </w:tcBorders>
-            <w:textDirection w:val="lrTb"/>
             <w:vAlign w:val="center"/>
           </w:tcPr>
           <w:p>
@@ -2998,7 +2906,6 @@
           <w:tcPr>
             <w:tcW w:w="724" w:type="dxa"/>
             <w:vMerge w:val="restart"/>
-            <w:textDirection w:val="lrTb"/>
             <w:vAlign w:val="center"/>
           </w:tcPr>
           <w:p>
@@ -3031,7 +2938,6 @@
         <w:tc>
           <w:tcPr>
             <w:tcW w:w="1260" w:type="dxa"/>
-            <w:textDirection w:val="lrTb"/>
             <w:vAlign w:val="center"/>
           </w:tcPr>
           <w:p>
@@ -3064,7 +2970,6 @@
         <w:tc>
           <w:tcPr>
             <w:tcW w:w="1031" w:type="dxa"/>
-            <w:textDirection w:val="lrTb"/>
             <w:vAlign w:val="center"/>
           </w:tcPr>
           <w:p>
@@ -3086,7 +2991,6 @@
         <w:tc>
           <w:tcPr>
             <w:tcW w:w="869" w:type="dxa"/>
-            <w:textDirection w:val="lrTb"/>
             <w:vAlign w:val="center"/>
           </w:tcPr>
           <w:p>
@@ -3108,7 +3012,6 @@
         <w:tc>
           <w:tcPr>
             <w:tcW w:w="1208" w:type="dxa"/>
-            <w:textDirection w:val="lrTb"/>
             <w:vAlign w:val="center"/>
           </w:tcPr>
           <w:p>
@@ -3130,7 +3033,6 @@
         <w:tc>
           <w:tcPr>
             <w:tcW w:w="792" w:type="dxa"/>
-            <w:textDirection w:val="lrTb"/>
             <w:vAlign w:val="center"/>
           </w:tcPr>
           <w:p>
@@ -3152,7 +3054,6 @@
         <w:tc>
           <w:tcPr>
             <w:tcW w:w="945" w:type="dxa"/>
-            <w:textDirection w:val="lrTb"/>
             <w:vAlign w:val="center"/>
           </w:tcPr>
           <w:p>
@@ -3174,7 +3075,6 @@
         <w:tc>
           <w:tcPr>
             <w:tcW w:w="869" w:type="dxa"/>
-            <w:textDirection w:val="lrTb"/>
             <w:vAlign w:val="center"/>
           </w:tcPr>
           <w:p>
@@ -3196,7 +3096,6 @@
         <w:tc>
           <w:tcPr>
             <w:tcW w:w="869" w:type="dxa"/>
-            <w:textDirection w:val="lrTb"/>
             <w:vAlign w:val="center"/>
           </w:tcPr>
           <w:p>
@@ -3218,7 +3117,6 @@
         <w:tc>
           <w:tcPr>
             <w:tcW w:w="880" w:type="dxa"/>
-            <w:textDirection w:val="lrTb"/>
             <w:vAlign w:val="center"/>
           </w:tcPr>
           <w:p>
@@ -3246,11 +3144,6 @@
           <w:tcPr>
             <w:tcW w:w="1138" w:type="dxa"/>
             <w:vMerge w:val="continue"/>
-            <w:tcBorders>
-              <w:left w:val="none" w:color="auto" w:sz="0" w:space="0"/>
-              <w:right w:val="none" w:color="auto" w:sz="0" w:space="0"/>
-            </w:tcBorders>
-            <w:textDirection w:val="lrTb"/>
             <w:vAlign w:val="center"/>
           </w:tcPr>
           <w:p>
@@ -3273,11 +3166,6 @@
           <w:tcPr>
             <w:tcW w:w="724" w:type="dxa"/>
             <w:vMerge w:val="continue"/>
-            <w:tcBorders>
-              <w:left w:val="none" w:color="auto" w:sz="0" w:space="0"/>
-              <w:right w:val="none" w:color="auto" w:sz="0" w:space="0"/>
-            </w:tcBorders>
-            <w:textDirection w:val="lrTb"/>
             <w:vAlign w:val="center"/>
           </w:tcPr>
           <w:p>
@@ -3332,7 +3220,6 @@
         <w:tc>
           <w:tcPr>
             <w:tcW w:w="1031" w:type="dxa"/>
-            <w:textDirection w:val="lrTb"/>
             <w:vAlign w:val="center"/>
           </w:tcPr>
           <w:p>
@@ -3354,7 +3241,6 @@
         <w:tc>
           <w:tcPr>
             <w:tcW w:w="869" w:type="dxa"/>
-            <w:textDirection w:val="lrTb"/>
             <w:vAlign w:val="center"/>
           </w:tcPr>
           <w:p>
@@ -3376,7 +3262,6 @@
         <w:tc>
           <w:tcPr>
             <w:tcW w:w="1208" w:type="dxa"/>
-            <w:textDirection w:val="lrTb"/>
             <w:vAlign w:val="center"/>
           </w:tcPr>
           <w:p>
@@ -3398,7 +3283,6 @@
         <w:tc>
           <w:tcPr>
             <w:tcW w:w="792" w:type="dxa"/>
-            <w:textDirection w:val="lrTb"/>
             <w:vAlign w:val="center"/>
           </w:tcPr>
           <w:p>
@@ -3420,7 +3304,6 @@
         <w:tc>
           <w:tcPr>
             <w:tcW w:w="945" w:type="dxa"/>
-            <w:textDirection w:val="lrTb"/>
             <w:vAlign w:val="center"/>
           </w:tcPr>
           <w:p>
@@ -3442,7 +3325,6 @@
         <w:tc>
           <w:tcPr>
             <w:tcW w:w="869" w:type="dxa"/>
-            <w:textDirection w:val="lrTb"/>
             <w:vAlign w:val="center"/>
           </w:tcPr>
           <w:p>
@@ -3464,7 +3346,6 @@
         <w:tc>
           <w:tcPr>
             <w:tcW w:w="869" w:type="dxa"/>
-            <w:textDirection w:val="lrTb"/>
             <w:vAlign w:val="center"/>
           </w:tcPr>
           <w:p>
@@ -3486,7 +3367,6 @@
         <w:tc>
           <w:tcPr>
             <w:tcW w:w="880" w:type="dxa"/>
-            <w:textDirection w:val="lrTb"/>
             <w:vAlign w:val="center"/>
           </w:tcPr>
           <w:p>
@@ -3514,11 +3394,6 @@
           <w:tcPr>
             <w:tcW w:w="1138" w:type="dxa"/>
             <w:vMerge w:val="continue"/>
-            <w:tcBorders>
-              <w:left w:val="none" w:color="auto" w:sz="0" w:space="0"/>
-              <w:right w:val="none" w:color="auto" w:sz="0" w:space="0"/>
-            </w:tcBorders>
-            <w:textDirection w:val="lrTb"/>
             <w:vAlign w:val="center"/>
           </w:tcPr>
           <w:p>
@@ -3541,11 +3416,6 @@
           <w:tcPr>
             <w:tcW w:w="724" w:type="dxa"/>
             <w:vMerge w:val="continue"/>
-            <w:tcBorders>
-              <w:left w:val="none" w:color="auto" w:sz="0" w:space="0"/>
-              <w:right w:val="none" w:color="auto" w:sz="0" w:space="0"/>
-            </w:tcBorders>
-            <w:textDirection w:val="lrTb"/>
             <w:vAlign w:val="center"/>
           </w:tcPr>
           <w:p>
@@ -3600,7 +3470,6 @@
         <w:tc>
           <w:tcPr>
             <w:tcW w:w="1031" w:type="dxa"/>
-            <w:textDirection w:val="lrTb"/>
             <w:vAlign w:val="center"/>
           </w:tcPr>
           <w:p>
@@ -3622,7 +3491,6 @@
         <w:tc>
           <w:tcPr>
             <w:tcW w:w="869" w:type="dxa"/>
-            <w:textDirection w:val="lrTb"/>
             <w:vAlign w:val="center"/>
           </w:tcPr>
           <w:p>
@@ -3644,7 +3512,6 @@
         <w:tc>
           <w:tcPr>
             <w:tcW w:w="1208" w:type="dxa"/>
-            <w:textDirection w:val="lrTb"/>
             <w:vAlign w:val="center"/>
           </w:tcPr>
           <w:p>
@@ -3666,7 +3533,6 @@
         <w:tc>
           <w:tcPr>
             <w:tcW w:w="792" w:type="dxa"/>
-            <w:textDirection w:val="lrTb"/>
             <w:vAlign w:val="center"/>
           </w:tcPr>
           <w:p>
@@ -3688,7 +3554,6 @@
         <w:tc>
           <w:tcPr>
             <w:tcW w:w="945" w:type="dxa"/>
-            <w:textDirection w:val="lrTb"/>
             <w:vAlign w:val="center"/>
           </w:tcPr>
           <w:p>
@@ -3710,7 +3575,6 @@
         <w:tc>
           <w:tcPr>
             <w:tcW w:w="869" w:type="dxa"/>
-            <w:textDirection w:val="lrTb"/>
             <w:vAlign w:val="center"/>
           </w:tcPr>
           <w:p>
@@ -3732,7 +3596,6 @@
         <w:tc>
           <w:tcPr>
             <w:tcW w:w="869" w:type="dxa"/>
-            <w:textDirection w:val="lrTb"/>
             <w:vAlign w:val="center"/>
           </w:tcPr>
           <w:p>
@@ -3754,7 +3617,6 @@
         <w:tc>
           <w:tcPr>
             <w:tcW w:w="880" w:type="dxa"/>
-            <w:textDirection w:val="lrTb"/>
             <w:vAlign w:val="center"/>
           </w:tcPr>
           <w:p>
@@ -3782,11 +3644,6 @@
           <w:tcPr>
             <w:tcW w:w="1138" w:type="dxa"/>
             <w:vMerge w:val="restart"/>
-            <w:tcBorders>
-              <w:left w:val="none" w:color="auto" w:sz="0" w:space="0"/>
-              <w:right w:val="none" w:color="auto" w:sz="0" w:space="0"/>
-            </w:tcBorders>
-            <w:textDirection w:val="lrTb"/>
             <w:vAlign w:val="center"/>
           </w:tcPr>
           <w:p>
@@ -3838,17 +3695,14 @@
               </w:rPr>
               <w:t>8</w:t>
             </w:r>
+            <w:bookmarkStart w:id="0" w:name="_GoBack"/>
+            <w:bookmarkEnd w:id="0"/>
           </w:p>
         </w:tc>
         <w:tc>
           <w:tcPr>
             <w:tcW w:w="724" w:type="dxa"/>
             <w:vMerge w:val="restart"/>
-            <w:tcBorders>
-              <w:left w:val="none" w:color="auto" w:sz="0" w:space="0"/>
-              <w:right w:val="none" w:color="auto" w:sz="0" w:space="0"/>
-            </w:tcBorders>
-            <w:textDirection w:val="lrTb"/>
             <w:vAlign w:val="center"/>
           </w:tcPr>
           <w:p>
@@ -3881,7 +3735,6 @@
         <w:tc>
           <w:tcPr>
             <w:tcW w:w="1260" w:type="dxa"/>
-            <w:textDirection w:val="lrTb"/>
             <w:vAlign w:val="center"/>
           </w:tcPr>
           <w:p>
@@ -3914,7 +3767,6 @@
         <w:tc>
           <w:tcPr>
             <w:tcW w:w="1031" w:type="dxa"/>
-            <w:textDirection w:val="lrTb"/>
             <w:vAlign w:val="center"/>
           </w:tcPr>
           <w:p>
@@ -3936,7 +3788,6 @@
         <w:tc>
           <w:tcPr>
             <w:tcW w:w="869" w:type="dxa"/>
-            <w:textDirection w:val="lrTb"/>
             <w:vAlign w:val="center"/>
           </w:tcPr>
           <w:p>
@@ -3958,7 +3809,6 @@
         <w:tc>
           <w:tcPr>
             <w:tcW w:w="1208" w:type="dxa"/>
-            <w:textDirection w:val="lrTb"/>
             <w:vAlign w:val="center"/>
           </w:tcPr>
           <w:p>
@@ -3980,7 +3830,6 @@
         <w:tc>
           <w:tcPr>
             <w:tcW w:w="792" w:type="dxa"/>
-            <w:textDirection w:val="lrTb"/>
             <w:vAlign w:val="center"/>
           </w:tcPr>
           <w:p>
@@ -4002,7 +3851,6 @@
         <w:tc>
           <w:tcPr>
             <w:tcW w:w="945" w:type="dxa"/>
-            <w:textDirection w:val="lrTb"/>
             <w:vAlign w:val="center"/>
           </w:tcPr>
           <w:p>
@@ -4024,7 +3872,6 @@
         <w:tc>
           <w:tcPr>
             <w:tcW w:w="869" w:type="dxa"/>
-            <w:textDirection w:val="lrTb"/>
             <w:vAlign w:val="center"/>
           </w:tcPr>
           <w:p>
@@ -4046,7 +3893,6 @@
         <w:tc>
           <w:tcPr>
             <w:tcW w:w="869" w:type="dxa"/>
-            <w:textDirection w:val="lrTb"/>
             <w:vAlign w:val="center"/>
           </w:tcPr>
           <w:p>
@@ -4068,7 +3914,6 @@
         <w:tc>
           <w:tcPr>
             <w:tcW w:w="880" w:type="dxa"/>
-            <w:textDirection w:val="lrTb"/>
             <w:vAlign w:val="center"/>
           </w:tcPr>
           <w:p>
@@ -4096,11 +3941,6 @@
           <w:tcPr>
             <w:tcW w:w="1138" w:type="dxa"/>
             <w:vMerge w:val="continue"/>
-            <w:tcBorders>
-              <w:left w:val="none" w:color="auto" w:sz="0" w:space="0"/>
-              <w:right w:val="none" w:color="auto" w:sz="0" w:space="0"/>
-            </w:tcBorders>
-            <w:textDirection w:val="lrTb"/>
             <w:vAlign w:val="center"/>
           </w:tcPr>
           <w:p>
@@ -4123,11 +3963,6 @@
           <w:tcPr>
             <w:tcW w:w="724" w:type="dxa"/>
             <w:vMerge w:val="continue"/>
-            <w:tcBorders>
-              <w:left w:val="none" w:color="auto" w:sz="0" w:space="0"/>
-              <w:right w:val="none" w:color="auto" w:sz="0" w:space="0"/>
-            </w:tcBorders>
-            <w:textDirection w:val="lrTb"/>
             <w:vAlign w:val="center"/>
           </w:tcPr>
           <w:p>
@@ -4149,7 +3984,6 @@
         <w:tc>
           <w:tcPr>
             <w:tcW w:w="1260" w:type="dxa"/>
-            <w:textDirection w:val="lrTb"/>
             <w:vAlign w:val="center"/>
           </w:tcPr>
           <w:p>
@@ -4182,7 +4016,6 @@
         <w:tc>
           <w:tcPr>
             <w:tcW w:w="1031" w:type="dxa"/>
-            <w:textDirection w:val="lrTb"/>
             <w:vAlign w:val="center"/>
           </w:tcPr>
           <w:p>
@@ -4204,7 +4037,6 @@
         <w:tc>
           <w:tcPr>
             <w:tcW w:w="869" w:type="dxa"/>
-            <w:textDirection w:val="lrTb"/>
             <w:vAlign w:val="center"/>
           </w:tcPr>
           <w:p>
@@ -4226,7 +4058,6 @@
         <w:tc>
           <w:tcPr>
             <w:tcW w:w="1208" w:type="dxa"/>
-            <w:textDirection w:val="lrTb"/>
             <w:vAlign w:val="center"/>
           </w:tcPr>
           <w:p>
@@ -4248,7 +4079,6 @@
         <w:tc>
           <w:tcPr>
             <w:tcW w:w="792" w:type="dxa"/>
-            <w:textDirection w:val="lrTb"/>
             <w:vAlign w:val="center"/>
           </w:tcPr>
           <w:p>
@@ -4270,7 +4100,6 @@
         <w:tc>
           <w:tcPr>
             <w:tcW w:w="945" w:type="dxa"/>
-            <w:textDirection w:val="lrTb"/>
             <w:vAlign w:val="center"/>
           </w:tcPr>
           <w:p>
@@ -4292,7 +4121,6 @@
         <w:tc>
           <w:tcPr>
             <w:tcW w:w="869" w:type="dxa"/>
-            <w:textDirection w:val="lrTb"/>
             <w:vAlign w:val="center"/>
           </w:tcPr>
           <w:p>
@@ -4314,7 +4142,6 @@
         <w:tc>
           <w:tcPr>
             <w:tcW w:w="869" w:type="dxa"/>
-            <w:textDirection w:val="lrTb"/>
             <w:vAlign w:val="center"/>
           </w:tcPr>
           <w:p>
@@ -4336,7 +4163,6 @@
         <w:tc>
           <w:tcPr>
             <w:tcW w:w="880" w:type="dxa"/>
-            <w:textDirection w:val="lrTb"/>
             <w:vAlign w:val="center"/>
           </w:tcPr>
           <w:p>
@@ -4364,11 +4190,6 @@
           <w:tcPr>
             <w:tcW w:w="1138" w:type="dxa"/>
             <w:vMerge w:val="continue"/>
-            <w:tcBorders>
-              <w:left w:val="none" w:color="auto" w:sz="0" w:space="0"/>
-              <w:right w:val="none" w:color="auto" w:sz="0" w:space="0"/>
-            </w:tcBorders>
-            <w:textDirection w:val="lrTb"/>
             <w:vAlign w:val="center"/>
           </w:tcPr>
           <w:p>
@@ -4391,11 +4212,6 @@
           <w:tcPr>
             <w:tcW w:w="724" w:type="dxa"/>
             <w:vMerge w:val="continue"/>
-            <w:tcBorders>
-              <w:left w:val="none" w:color="auto" w:sz="0" w:space="0"/>
-              <w:right w:val="none" w:color="auto" w:sz="0" w:space="0"/>
-            </w:tcBorders>
-            <w:textDirection w:val="lrTb"/>
             <w:vAlign w:val="center"/>
           </w:tcPr>
           <w:p>
@@ -4417,7 +4233,6 @@
         <w:tc>
           <w:tcPr>
             <w:tcW w:w="1260" w:type="dxa"/>
-            <w:textDirection w:val="lrTb"/>
             <w:vAlign w:val="center"/>
           </w:tcPr>
           <w:p>
@@ -4450,7 +4265,6 @@
         <w:tc>
           <w:tcPr>
             <w:tcW w:w="1031" w:type="dxa"/>
-            <w:textDirection w:val="lrTb"/>
             <w:vAlign w:val="center"/>
           </w:tcPr>
           <w:p>
@@ -4472,7 +4286,6 @@
         <w:tc>
           <w:tcPr>
             <w:tcW w:w="869" w:type="dxa"/>
-            <w:textDirection w:val="lrTb"/>
             <w:vAlign w:val="center"/>
           </w:tcPr>
           <w:p>
@@ -4494,7 +4307,6 @@
         <w:tc>
           <w:tcPr>
             <w:tcW w:w="1208" w:type="dxa"/>
-            <w:textDirection w:val="lrTb"/>
             <w:vAlign w:val="center"/>
           </w:tcPr>
           <w:p>
@@ -4516,7 +4328,6 @@
         <w:tc>
           <w:tcPr>
             <w:tcW w:w="792" w:type="dxa"/>
-            <w:textDirection w:val="lrTb"/>
             <w:vAlign w:val="center"/>
           </w:tcPr>
           <w:p>
@@ -4538,7 +4349,6 @@
         <w:tc>
           <w:tcPr>
             <w:tcW w:w="945" w:type="dxa"/>
-            <w:textDirection w:val="lrTb"/>
             <w:vAlign w:val="center"/>
           </w:tcPr>
           <w:p>
@@ -4560,7 +4370,6 @@
         <w:tc>
           <w:tcPr>
             <w:tcW w:w="869" w:type="dxa"/>
-            <w:textDirection w:val="lrTb"/>
             <w:vAlign w:val="center"/>
           </w:tcPr>
           <w:p>
@@ -4582,7 +4391,6 @@
         <w:tc>
           <w:tcPr>
             <w:tcW w:w="869" w:type="dxa"/>
-            <w:textDirection w:val="lrTb"/>
             <w:vAlign w:val="center"/>
           </w:tcPr>
           <w:p>
@@ -4604,7 +4412,6 @@
         <w:tc>
           <w:tcPr>
             <w:tcW w:w="880" w:type="dxa"/>
-            <w:textDirection w:val="lrTb"/>
             <w:vAlign w:val="center"/>
           </w:tcPr>
           <w:p>
@@ -4632,11 +4439,6 @@
           <w:tcPr>
             <w:tcW w:w="1138" w:type="dxa"/>
             <w:vMerge w:val="continue"/>
-            <w:tcBorders>
-              <w:left w:val="none" w:color="auto" w:sz="0" w:space="0"/>
-              <w:right w:val="none" w:color="auto" w:sz="0" w:space="0"/>
-            </w:tcBorders>
-            <w:textDirection w:val="lrTb"/>
             <w:vAlign w:val="center"/>
           </w:tcPr>
           <w:p>
@@ -4659,7 +4461,6 @@
           <w:tcPr>
             <w:tcW w:w="724" w:type="dxa"/>
             <w:vMerge w:val="restart"/>
-            <w:textDirection w:val="lrTb"/>
             <w:vAlign w:val="center"/>
           </w:tcPr>
           <w:p>
@@ -4692,7 +4493,6 @@
         <w:tc>
           <w:tcPr>
             <w:tcW w:w="1260" w:type="dxa"/>
-            <w:textDirection w:val="lrTb"/>
             <w:vAlign w:val="center"/>
           </w:tcPr>
           <w:p>
@@ -4725,7 +4525,6 @@
         <w:tc>
           <w:tcPr>
             <w:tcW w:w="1031" w:type="dxa"/>
-            <w:textDirection w:val="lrTb"/>
             <w:vAlign w:val="center"/>
           </w:tcPr>
           <w:p>
@@ -4747,7 +4546,6 @@
         <w:tc>
           <w:tcPr>
             <w:tcW w:w="869" w:type="dxa"/>
-            <w:textDirection w:val="lrTb"/>
             <w:vAlign w:val="center"/>
           </w:tcPr>
           <w:p>
@@ -4769,7 +4567,6 @@
         <w:tc>
           <w:tcPr>
             <w:tcW w:w="1208" w:type="dxa"/>
-            <w:textDirection w:val="lrTb"/>
             <w:vAlign w:val="center"/>
           </w:tcPr>
           <w:p>
@@ -4791,7 +4588,6 @@
         <w:tc>
           <w:tcPr>
             <w:tcW w:w="792" w:type="dxa"/>
-            <w:textDirection w:val="lrTb"/>
             <w:vAlign w:val="center"/>
           </w:tcPr>
           <w:p>
@@ -4813,7 +4609,6 @@
         <w:tc>
           <w:tcPr>
             <w:tcW w:w="945" w:type="dxa"/>
-            <w:textDirection w:val="lrTb"/>
             <w:vAlign w:val="center"/>
           </w:tcPr>
           <w:p>
@@ -4835,7 +4630,6 @@
         <w:tc>
           <w:tcPr>
             <w:tcW w:w="869" w:type="dxa"/>
-            <w:textDirection w:val="lrTb"/>
             <w:vAlign w:val="center"/>
           </w:tcPr>
           <w:p>
@@ -4857,7 +4651,6 @@
         <w:tc>
           <w:tcPr>
             <w:tcW w:w="869" w:type="dxa"/>
-            <w:textDirection w:val="lrTb"/>
             <w:vAlign w:val="center"/>
           </w:tcPr>
           <w:p>
@@ -4879,7 +4672,6 @@
         <w:tc>
           <w:tcPr>
             <w:tcW w:w="880" w:type="dxa"/>
-            <w:textDirection w:val="lrTb"/>
             <w:vAlign w:val="center"/>
           </w:tcPr>
           <w:p>
@@ -4907,11 +4699,6 @@
           <w:tcPr>
             <w:tcW w:w="1138" w:type="dxa"/>
             <w:vMerge w:val="continue"/>
-            <w:tcBorders>
-              <w:left w:val="none" w:color="auto" w:sz="0" w:space="0"/>
-              <w:right w:val="none" w:color="auto" w:sz="0" w:space="0"/>
-            </w:tcBorders>
-            <w:textDirection w:val="lrTb"/>
             <w:vAlign w:val="center"/>
           </w:tcPr>
           <w:p>
@@ -4934,11 +4721,6 @@
           <w:tcPr>
             <w:tcW w:w="724" w:type="dxa"/>
             <w:vMerge w:val="continue"/>
-            <w:tcBorders>
-              <w:left w:val="none" w:color="auto" w:sz="0" w:space="0"/>
-              <w:right w:val="none" w:color="auto" w:sz="0" w:space="0"/>
-            </w:tcBorders>
-            <w:textDirection w:val="lrTb"/>
             <w:vAlign w:val="center"/>
           </w:tcPr>
           <w:p>
@@ -4993,7 +4775,6 @@
         <w:tc>
           <w:tcPr>
             <w:tcW w:w="1031" w:type="dxa"/>
-            <w:textDirection w:val="lrTb"/>
             <w:vAlign w:val="center"/>
           </w:tcPr>
           <w:p>
@@ -5015,7 +4796,6 @@
         <w:tc>
           <w:tcPr>
             <w:tcW w:w="869" w:type="dxa"/>
-            <w:textDirection w:val="lrTb"/>
             <w:vAlign w:val="center"/>
           </w:tcPr>
           <w:p>
@@ -5037,7 +4817,6 @@
         <w:tc>
           <w:tcPr>
             <w:tcW w:w="1208" w:type="dxa"/>
-            <w:textDirection w:val="lrTb"/>
             <w:vAlign w:val="center"/>
           </w:tcPr>
           <w:p>
@@ -5059,7 +4838,6 @@
         <w:tc>
           <w:tcPr>
             <w:tcW w:w="792" w:type="dxa"/>
-            <w:textDirection w:val="lrTb"/>
             <w:vAlign w:val="center"/>
           </w:tcPr>
           <w:p>
@@ -5081,7 +4859,6 @@
         <w:tc>
           <w:tcPr>
             <w:tcW w:w="945" w:type="dxa"/>
-            <w:textDirection w:val="lrTb"/>
             <w:vAlign w:val="center"/>
           </w:tcPr>
           <w:p>
@@ -5103,7 +4880,6 @@
         <w:tc>
           <w:tcPr>
             <w:tcW w:w="869" w:type="dxa"/>
-            <w:textDirection w:val="lrTb"/>
             <w:vAlign w:val="center"/>
           </w:tcPr>
           <w:p>
@@ -5125,7 +4901,6 @@
         <w:tc>
           <w:tcPr>
             <w:tcW w:w="869" w:type="dxa"/>
-            <w:textDirection w:val="lrTb"/>
             <w:vAlign w:val="center"/>
           </w:tcPr>
           <w:p>
@@ -5147,7 +4922,6 @@
         <w:tc>
           <w:tcPr>
             <w:tcW w:w="880" w:type="dxa"/>
-            <w:textDirection w:val="lrTb"/>
             <w:vAlign w:val="center"/>
           </w:tcPr>
           <w:p>
@@ -5175,11 +4949,6 @@
           <w:tcPr>
             <w:tcW w:w="1138" w:type="dxa"/>
             <w:vMerge w:val="continue"/>
-            <w:tcBorders>
-              <w:left w:val="none" w:color="auto" w:sz="0" w:space="0"/>
-              <w:right w:val="none" w:color="auto" w:sz="0" w:space="0"/>
-            </w:tcBorders>
-            <w:textDirection w:val="lrTb"/>
             <w:vAlign w:val="center"/>
           </w:tcPr>
           <w:p>
@@ -5202,11 +4971,6 @@
           <w:tcPr>
             <w:tcW w:w="724" w:type="dxa"/>
             <w:vMerge w:val="continue"/>
-            <w:tcBorders>
-              <w:left w:val="none" w:color="auto" w:sz="0" w:space="0"/>
-              <w:right w:val="none" w:color="auto" w:sz="0" w:space="0"/>
-            </w:tcBorders>
-            <w:textDirection w:val="lrTb"/>
             <w:vAlign w:val="center"/>
           </w:tcPr>
           <w:p>
@@ -5261,7 +5025,6 @@
         <w:tc>
           <w:tcPr>
             <w:tcW w:w="1031" w:type="dxa"/>
-            <w:textDirection w:val="lrTb"/>
             <w:vAlign w:val="center"/>
           </w:tcPr>
           <w:p>
@@ -5283,7 +5046,6 @@
         <w:tc>
           <w:tcPr>
             <w:tcW w:w="869" w:type="dxa"/>
-            <w:textDirection w:val="lrTb"/>
             <w:vAlign w:val="center"/>
           </w:tcPr>
           <w:p>
@@ -5305,7 +5067,6 @@
         <w:tc>
           <w:tcPr>
             <w:tcW w:w="1208" w:type="dxa"/>
-            <w:textDirection w:val="lrTb"/>
             <w:vAlign w:val="center"/>
           </w:tcPr>
           <w:p>
@@ -5327,7 +5088,6 @@
         <w:tc>
           <w:tcPr>
             <w:tcW w:w="792" w:type="dxa"/>
-            <w:textDirection w:val="lrTb"/>
             <w:vAlign w:val="center"/>
           </w:tcPr>
           <w:p>
@@ -5349,7 +5109,6 @@
         <w:tc>
           <w:tcPr>
             <w:tcW w:w="945" w:type="dxa"/>
-            <w:textDirection w:val="lrTb"/>
             <w:vAlign w:val="center"/>
           </w:tcPr>
           <w:p>
@@ -5371,7 +5130,6 @@
         <w:tc>
           <w:tcPr>
             <w:tcW w:w="869" w:type="dxa"/>
-            <w:textDirection w:val="lrTb"/>
             <w:vAlign w:val="center"/>
           </w:tcPr>
           <w:p>
@@ -5393,7 +5151,6 @@
         <w:tc>
           <w:tcPr>
             <w:tcW w:w="869" w:type="dxa"/>
-            <w:textDirection w:val="lrTb"/>
             <w:vAlign w:val="center"/>
           </w:tcPr>
           <w:p>
@@ -5415,7 +5172,6 @@
         <w:tc>
           <w:tcPr>
             <w:tcW w:w="880" w:type="dxa"/>
-            <w:textDirection w:val="lrTb"/>
             <w:vAlign w:val="center"/>
           </w:tcPr>
           <w:p>
@@ -5441,7 +5197,7 @@
       <w:pgSz w:w="11849" w:h="16781"/>
       <w:pgMar w:top="1440" w:right="1797" w:bottom="1440" w:left="1797" w:header="708" w:footer="709" w:gutter="0"/>
       <w:paperSrc w:first="0" w:other="0"/>
-      <w:cols w:space="0" w:num="1"/>
+      <w:cols w:space="720" w:num="1"/>
       <w:docGrid w:linePitch="287"/>
     </w:sectPr>
   </w:body>
@@ -5465,10 +5221,10 @@
       <w:jc w:val="left"/>
     </w:pPr>
     <w:rPr>
-      <w:rFonts w:ascii="Times New Roman" w:hAnsi="Times New Roman"/>
+      <w:rFonts w:ascii="Times New Roman" w:hAnsi="Times New Roman" w:eastAsia="SimSun" w:cs="Times New Roman"/>
       <w:kern w:val="2"/>
       <w:sz w:val="24"/>
-      <w:lang w:val="en-US" w:eastAsia="zh-CN"/>
+      <w:lang w:val="en-US" w:eastAsia="zh-CN" w:bidi="ar-SA"/>
     </w:rPr>
   </w:style>
   <w:style w:type="paragraph" w:styleId="2">

--- a/q1/ofTrials.docx
+++ b/q1/ofTrials.docx
@@ -675,6 +675,8 @@
                 <w:u w:val="none"/>
               </w:rPr>
             </w:pPr>
+            <w:bookmarkStart w:id="0" w:name="_GoBack"/>
+            <w:bookmarkEnd w:id="0"/>
           </w:p>
         </w:tc>
         <w:tc>
@@ -3695,8 +3697,6 @@
               </w:rPr>
               <w:t>8</w:t>
             </w:r>
-            <w:bookmarkStart w:id="0" w:name="_GoBack"/>
-            <w:bookmarkEnd w:id="0"/>
           </w:p>
         </w:tc>
         <w:tc>
